--- a/UML Uno.docx
+++ b/UML Uno.docx
@@ -53,6 +53,95 @@
                 <w:szCs w:val="28"/>
               </w:rPr>
             </w:pPr>
+            <w:r>
+              <w:rPr>
+                <w:rFonts w:ascii="Georgia" w:hAnsi="Georgia"/>
+                <w:sz w:val="28"/>
+                <w:szCs w:val="28"/>
+              </w:rPr>
+              <w:t>-</w:t>
+            </w:r>
+            <w:r>
+              <w:rPr>
+                <w:rFonts w:ascii="Georgia" w:hAnsi="Georgia"/>
+                <w:sz w:val="28"/>
+                <w:szCs w:val="28"/>
+              </w:rPr>
+              <w:t xml:space="preserve"> </w:t>
+            </w:r>
+            <w:proofErr w:type="spellStart"/>
+            <w:proofErr w:type="gramStart"/>
+            <w:r>
+              <w:rPr>
+                <w:rFonts w:ascii="Georgia" w:hAnsi="Georgia"/>
+                <w:sz w:val="28"/>
+                <w:szCs w:val="28"/>
+              </w:rPr>
+              <w:t>StatsWorkout</w:t>
+            </w:r>
+            <w:proofErr w:type="spellEnd"/>
+            <w:r>
+              <w:rPr>
+                <w:rFonts w:ascii="Georgia" w:hAnsi="Georgia"/>
+                <w:sz w:val="28"/>
+                <w:szCs w:val="28"/>
+              </w:rPr>
+              <w:t xml:space="preserve"> :</w:t>
+            </w:r>
+            <w:proofErr w:type="gramEnd"/>
+            <w:r>
+              <w:rPr>
+                <w:rFonts w:ascii="Georgia" w:hAnsi="Georgia"/>
+                <w:sz w:val="28"/>
+                <w:szCs w:val="28"/>
+              </w:rPr>
+              <w:t xml:space="preserve"> int[]</w:t>
+            </w:r>
+          </w:p>
+          <w:p>
+            <w:pPr>
+              <w:rPr>
+                <w:rFonts w:ascii="Georgia" w:hAnsi="Georgia"/>
+                <w:sz w:val="28"/>
+                <w:szCs w:val="28"/>
+              </w:rPr>
+            </w:pPr>
+            <w:r>
+              <w:rPr>
+                <w:rFonts w:ascii="Georgia" w:hAnsi="Georgia"/>
+                <w:sz w:val="28"/>
+                <w:szCs w:val="28"/>
+              </w:rPr>
+              <w:t xml:space="preserve">- </w:t>
+            </w:r>
+            <w:proofErr w:type="spellStart"/>
+            <w:proofErr w:type="gramStart"/>
+            <w:r>
+              <w:rPr>
+                <w:rFonts w:ascii="Georgia" w:hAnsi="Georgia"/>
+                <w:sz w:val="28"/>
+                <w:szCs w:val="28"/>
+              </w:rPr>
+              <w:t>WorkoutReps</w:t>
+            </w:r>
+            <w:proofErr w:type="spellEnd"/>
+            <w:r>
+              <w:rPr>
+                <w:rFonts w:ascii="Georgia" w:hAnsi="Georgia"/>
+                <w:sz w:val="28"/>
+                <w:szCs w:val="28"/>
+              </w:rPr>
+              <w:t xml:space="preserve"> :</w:t>
+            </w:r>
+            <w:proofErr w:type="gramEnd"/>
+            <w:r>
+              <w:rPr>
+                <w:rFonts w:ascii="Georgia" w:hAnsi="Georgia"/>
+                <w:sz w:val="28"/>
+                <w:szCs w:val="28"/>
+              </w:rPr>
+              <w:t xml:space="preserve"> int[]</w:t>
+            </w:r>
           </w:p>
         </w:tc>
       </w:tr>
@@ -166,16 +255,280 @@
                 <w:sz w:val="28"/>
                 <w:szCs w:val="28"/>
               </w:rPr>
+              <w:t>&lt;Card&gt;, D: Deck)</w:t>
+            </w:r>
+          </w:p>
+          <w:p>
+            <w:pPr>
+              <w:rPr>
+                <w:rFonts w:ascii="Georgia" w:hAnsi="Georgia"/>
+                <w:sz w:val="28"/>
+                <w:szCs w:val="28"/>
+              </w:rPr>
+            </w:pPr>
+            <w:r>
+              <w:rPr>
+                <w:rFonts w:ascii="Georgia" w:hAnsi="Georgia"/>
+                <w:sz w:val="28"/>
+                <w:szCs w:val="28"/>
+              </w:rPr>
+              <w:t xml:space="preserve">+ </w:t>
+            </w:r>
+            <w:proofErr w:type="spellStart"/>
+            <w:proofErr w:type="gramStart"/>
+            <w:r>
+              <w:rPr>
+                <w:rFonts w:ascii="Georgia" w:hAnsi="Georgia"/>
+                <w:sz w:val="28"/>
+                <w:szCs w:val="28"/>
+              </w:rPr>
+              <w:t>UpdateStatsTable</w:t>
+            </w:r>
+            <w:proofErr w:type="spellEnd"/>
+            <w:r>
+              <w:rPr>
+                <w:rFonts w:ascii="Georgia" w:hAnsi="Georgia"/>
+                <w:sz w:val="28"/>
+                <w:szCs w:val="28"/>
+              </w:rPr>
+              <w:t>(</w:t>
+            </w:r>
+            <w:proofErr w:type="gramEnd"/>
+            <w:r>
+              <w:rPr>
+                <w:rFonts w:ascii="Georgia" w:hAnsi="Georgia"/>
+                <w:sz w:val="28"/>
+                <w:szCs w:val="28"/>
+              </w:rPr>
+              <w:t>Stats: int[])</w:t>
+            </w:r>
+          </w:p>
+          <w:p>
+            <w:pPr>
+              <w:rPr>
+                <w:rFonts w:ascii="Georgia" w:hAnsi="Georgia"/>
+                <w:sz w:val="28"/>
+                <w:szCs w:val="28"/>
+              </w:rPr>
+            </w:pPr>
+            <w:r>
+              <w:rPr>
+                <w:rFonts w:ascii="Georgia" w:hAnsi="Georgia"/>
+                <w:sz w:val="28"/>
+                <w:szCs w:val="28"/>
+              </w:rPr>
+              <w:t xml:space="preserve">+ </w:t>
+            </w:r>
+            <w:proofErr w:type="spellStart"/>
+            <w:proofErr w:type="gramStart"/>
+            <w:r>
+              <w:rPr>
+                <w:rFonts w:ascii="Georgia" w:hAnsi="Georgia"/>
+                <w:sz w:val="28"/>
+                <w:szCs w:val="28"/>
+              </w:rPr>
+              <w:t>DisplayStatsData</w:t>
+            </w:r>
+            <w:proofErr w:type="spellEnd"/>
+            <w:r>
+              <w:rPr>
+                <w:rFonts w:ascii="Georgia" w:hAnsi="Georgia"/>
+                <w:sz w:val="28"/>
+                <w:szCs w:val="28"/>
+              </w:rPr>
+              <w:t>(</w:t>
+            </w:r>
+            <w:proofErr w:type="spellStart"/>
+            <w:proofErr w:type="gramEnd"/>
+            <w:r>
+              <w:rPr>
+                <w:rFonts w:ascii="Georgia" w:hAnsi="Georgia"/>
+                <w:sz w:val="28"/>
+                <w:szCs w:val="28"/>
+              </w:rPr>
+              <w:t>TotalStats</w:t>
+            </w:r>
+            <w:proofErr w:type="spellEnd"/>
+            <w:r>
+              <w:rPr>
+                <w:rFonts w:ascii="Georgia" w:hAnsi="Georgia"/>
+                <w:sz w:val="28"/>
+                <w:szCs w:val="28"/>
+              </w:rPr>
+              <w:t xml:space="preserve">: int[] , </w:t>
+            </w:r>
+            <w:proofErr w:type="spellStart"/>
+            <w:r>
+              <w:rPr>
+                <w:rFonts w:ascii="Georgia" w:hAnsi="Georgia"/>
+                <w:sz w:val="28"/>
+                <w:szCs w:val="28"/>
+              </w:rPr>
+              <w:t>IndStats</w:t>
+            </w:r>
+            <w:proofErr w:type="spellEnd"/>
+            <w:r>
+              <w:rPr>
+                <w:rFonts w:ascii="Georgia" w:hAnsi="Georgia"/>
+                <w:sz w:val="28"/>
+                <w:szCs w:val="28"/>
+              </w:rPr>
+              <w:t>: int[])</w:t>
+            </w:r>
+          </w:p>
+          <w:p>
+            <w:pPr>
+              <w:rPr>
+                <w:rFonts w:ascii="Georgia" w:hAnsi="Georgia"/>
+                <w:sz w:val="28"/>
+                <w:szCs w:val="28"/>
+              </w:rPr>
+            </w:pPr>
+            <w:r>
+              <w:rPr>
+                <w:rFonts w:ascii="Georgia" w:hAnsi="Georgia"/>
+                <w:sz w:val="28"/>
+                <w:szCs w:val="28"/>
+              </w:rPr>
+              <w:t xml:space="preserve">+ </w:t>
+            </w:r>
+            <w:proofErr w:type="spellStart"/>
+            <w:proofErr w:type="gramStart"/>
+            <w:r>
+              <w:rPr>
+                <w:rFonts w:ascii="Georgia" w:hAnsi="Georgia"/>
+                <w:sz w:val="28"/>
+                <w:szCs w:val="28"/>
+              </w:rPr>
+              <w:t>SortingHand</w:t>
+            </w:r>
+            <w:proofErr w:type="spellEnd"/>
+            <w:r>
+              <w:rPr>
+                <w:rFonts w:ascii="Georgia" w:hAnsi="Georgia"/>
+                <w:sz w:val="28"/>
+                <w:szCs w:val="28"/>
+              </w:rPr>
+              <w:t>(</w:t>
+            </w:r>
+            <w:proofErr w:type="gramEnd"/>
+            <w:r>
+              <w:rPr>
+                <w:rFonts w:ascii="Georgia" w:hAnsi="Georgia"/>
+                <w:sz w:val="28"/>
+                <w:szCs w:val="28"/>
+              </w:rPr>
+              <w:t xml:space="preserve">H: </w:t>
+            </w:r>
+            <w:proofErr w:type="spellStart"/>
+            <w:r>
+              <w:rPr>
+                <w:rFonts w:ascii="Georgia" w:hAnsi="Georgia"/>
+                <w:sz w:val="28"/>
+                <w:szCs w:val="28"/>
+              </w:rPr>
+              <w:t>ArrayList</w:t>
+            </w:r>
+            <w:proofErr w:type="spellEnd"/>
+            <w:r>
+              <w:rPr>
+                <w:rFonts w:ascii="Georgia" w:hAnsi="Georgia"/>
+                <w:sz w:val="28"/>
+                <w:szCs w:val="28"/>
+              </w:rPr>
+              <w:t>&lt;Card&gt;)</w:t>
+            </w:r>
+          </w:p>
+          <w:p>
+            <w:pPr>
+              <w:rPr>
+                <w:rFonts w:ascii="Georgia" w:hAnsi="Georgia"/>
+                <w:sz w:val="28"/>
+                <w:szCs w:val="28"/>
+              </w:rPr>
+            </w:pPr>
+            <w:r>
+              <w:rPr>
+                <w:rFonts w:ascii="Georgia" w:hAnsi="Georgia"/>
+                <w:sz w:val="28"/>
+                <w:szCs w:val="28"/>
+              </w:rPr>
+              <w:t xml:space="preserve">+ </w:t>
+            </w:r>
+            <w:proofErr w:type="spellStart"/>
+            <w:proofErr w:type="gramStart"/>
+            <w:r>
+              <w:rPr>
+                <w:rFonts w:ascii="Georgia" w:hAnsi="Georgia"/>
+                <w:sz w:val="28"/>
+                <w:szCs w:val="28"/>
+              </w:rPr>
+              <w:t>SortByRank</w:t>
+            </w:r>
+            <w:proofErr w:type="spellEnd"/>
+            <w:r>
+              <w:rPr>
+                <w:rFonts w:ascii="Georgia" w:hAnsi="Georgia"/>
+                <w:sz w:val="28"/>
+                <w:szCs w:val="28"/>
+              </w:rPr>
+              <w:t>(</w:t>
+            </w:r>
+            <w:proofErr w:type="spellStart"/>
+            <w:proofErr w:type="gramEnd"/>
+            <w:r>
+              <w:rPr>
+                <w:rFonts w:ascii="Georgia" w:hAnsi="Georgia"/>
+                <w:sz w:val="28"/>
+                <w:szCs w:val="28"/>
+              </w:rPr>
+              <w:t>HandCol</w:t>
+            </w:r>
+            <w:proofErr w:type="spellEnd"/>
+            <w:r>
+              <w:rPr>
+                <w:rFonts w:ascii="Georgia" w:hAnsi="Georgia"/>
+                <w:sz w:val="28"/>
+                <w:szCs w:val="28"/>
+              </w:rPr>
+              <w:t xml:space="preserve">: </w:t>
+            </w:r>
+            <w:proofErr w:type="spellStart"/>
+            <w:r>
+              <w:rPr>
+                <w:rFonts w:ascii="Georgia" w:hAnsi="Georgia"/>
+                <w:sz w:val="28"/>
+                <w:szCs w:val="28"/>
+              </w:rPr>
+              <w:t>ArrayList</w:t>
+            </w:r>
+            <w:proofErr w:type="spellEnd"/>
+            <w:r>
+              <w:rPr>
+                <w:rFonts w:ascii="Georgia" w:hAnsi="Georgia"/>
+                <w:sz w:val="28"/>
+                <w:szCs w:val="28"/>
+              </w:rPr>
+              <w:t xml:space="preserve">&lt;Card&gt;) : </w:t>
+            </w:r>
+            <w:proofErr w:type="spellStart"/>
+            <w:r>
+              <w:rPr>
+                <w:rFonts w:ascii="Georgia" w:hAnsi="Georgia"/>
+                <w:sz w:val="28"/>
+                <w:szCs w:val="28"/>
+              </w:rPr>
+              <w:t>ArrayList</w:t>
+            </w:r>
+            <w:proofErr w:type="spellEnd"/>
+            <w:r>
+              <w:rPr>
+                <w:rFonts w:ascii="Georgia" w:hAnsi="Georgia"/>
+                <w:sz w:val="28"/>
+                <w:szCs w:val="28"/>
+              </w:rPr>
               <w:t>&lt;Card&gt;</w:t>
             </w:r>
-            <w:r>
-              <w:rPr>
-                <w:rFonts w:ascii="Georgia" w:hAnsi="Georgia"/>
-                <w:sz w:val="28"/>
-                <w:szCs w:val="28"/>
-              </w:rPr>
-              <w:t>, D: Deck)</w:t>
-            </w:r>
           </w:p>
           <w:p>
             <w:pPr>
@@ -238,95 +591,6 @@
                 <w:szCs w:val="28"/>
               </w:rPr>
               <w:t>: int, B: int) : int</w:t>
-            </w:r>
-          </w:p>
-          <w:p>
-            <w:pPr>
-              <w:rPr>
-                <w:rFonts w:ascii="Georgia" w:hAnsi="Georgia"/>
-                <w:sz w:val="28"/>
-                <w:szCs w:val="28"/>
-              </w:rPr>
-            </w:pPr>
-            <w:r>
-              <w:rPr>
-                <w:rFonts w:ascii="Georgia" w:hAnsi="Georgia"/>
-                <w:sz w:val="28"/>
-                <w:szCs w:val="28"/>
-              </w:rPr>
-              <w:t xml:space="preserve">+ </w:t>
-            </w:r>
-            <w:proofErr w:type="spellStart"/>
-            <w:proofErr w:type="gramStart"/>
-            <w:r>
-              <w:rPr>
-                <w:rFonts w:ascii="Georgia" w:hAnsi="Georgia"/>
-                <w:sz w:val="28"/>
-                <w:szCs w:val="28"/>
-              </w:rPr>
-              <w:t>sortHand</w:t>
-            </w:r>
-            <w:proofErr w:type="spellEnd"/>
-            <w:r>
-              <w:rPr>
-                <w:rFonts w:ascii="Georgia" w:hAnsi="Georgia"/>
-                <w:sz w:val="28"/>
-                <w:szCs w:val="28"/>
-              </w:rPr>
-              <w:t>(</w:t>
-            </w:r>
-            <w:proofErr w:type="gramEnd"/>
-            <w:r>
-              <w:rPr>
-                <w:rFonts w:ascii="Georgia" w:hAnsi="Georgia"/>
-                <w:sz w:val="28"/>
-                <w:szCs w:val="28"/>
-              </w:rPr>
-              <w:t xml:space="preserve">H: </w:t>
-            </w:r>
-            <w:proofErr w:type="spellStart"/>
-            <w:r>
-              <w:rPr>
-                <w:rFonts w:ascii="Georgia" w:hAnsi="Georgia"/>
-                <w:sz w:val="28"/>
-                <w:szCs w:val="28"/>
-              </w:rPr>
-              <w:t>ArrayList</w:t>
-            </w:r>
-            <w:proofErr w:type="spellEnd"/>
-            <w:r>
-              <w:rPr>
-                <w:rFonts w:ascii="Georgia" w:hAnsi="Georgia"/>
-                <w:sz w:val="28"/>
-                <w:szCs w:val="28"/>
-              </w:rPr>
-              <w:t>&lt;Card&gt;</w:t>
-            </w:r>
-            <w:r>
-              <w:rPr>
-                <w:rFonts w:ascii="Georgia" w:hAnsi="Georgia"/>
-                <w:sz w:val="28"/>
-                <w:szCs w:val="28"/>
-              </w:rPr>
-              <w:t xml:space="preserve">) : </w:t>
-            </w:r>
-            <w:proofErr w:type="spellStart"/>
-            <w:r>
-              <w:rPr>
-                <w:rFonts w:ascii="Georgia" w:hAnsi="Georgia"/>
-                <w:sz w:val="28"/>
-                <w:szCs w:val="28"/>
-              </w:rPr>
-              <w:t>ArrayList</w:t>
-            </w:r>
-            <w:proofErr w:type="spellEnd"/>
-            <w:r>
-              <w:rPr>
-                <w:rFonts w:ascii="Georgia" w:hAnsi="Georgia"/>
-                <w:sz w:val="28"/>
-                <w:szCs w:val="28"/>
-              </w:rPr>
-              <w:t>&lt;Card&gt;</w:t>
             </w:r>
           </w:p>
         </w:tc>
@@ -485,15 +749,7 @@
                 <w:sz w:val="28"/>
                 <w:szCs w:val="28"/>
               </w:rPr>
-              <w:t>Reps</w:t>
-            </w:r>
-            <w:r>
-              <w:rPr>
-                <w:rFonts w:ascii="Georgia" w:hAnsi="Georgia"/>
-                <w:sz w:val="28"/>
-                <w:szCs w:val="28"/>
-              </w:rPr>
-              <w:t>Skipped</w:t>
+              <w:t>RepsSkipped</w:t>
             </w:r>
             <w:proofErr w:type="spellEnd"/>
             <w:r>
@@ -616,6 +872,51 @@
                 <w:sz w:val="28"/>
                 <w:szCs w:val="28"/>
               </w:rPr>
+              <w:t>CardsLeftOnDeck</w:t>
+            </w:r>
+            <w:proofErr w:type="spellEnd"/>
+            <w:r>
+              <w:rPr>
+                <w:rFonts w:ascii="Georgia" w:hAnsi="Georgia"/>
+                <w:sz w:val="28"/>
+                <w:szCs w:val="28"/>
+              </w:rPr>
+              <w:t>(</w:t>
+            </w:r>
+            <w:proofErr w:type="gramEnd"/>
+            <w:r>
+              <w:rPr>
+                <w:rFonts w:ascii="Georgia" w:hAnsi="Georgia"/>
+                <w:sz w:val="28"/>
+                <w:szCs w:val="28"/>
+              </w:rPr>
+              <w:t>): int</w:t>
+            </w:r>
+          </w:p>
+          <w:p>
+            <w:pPr>
+              <w:rPr>
+                <w:rFonts w:ascii="Georgia" w:hAnsi="Georgia"/>
+                <w:sz w:val="28"/>
+                <w:szCs w:val="28"/>
+              </w:rPr>
+            </w:pPr>
+            <w:r>
+              <w:rPr>
+                <w:rFonts w:ascii="Georgia" w:hAnsi="Georgia"/>
+                <w:sz w:val="28"/>
+                <w:szCs w:val="28"/>
+              </w:rPr>
+              <w:t xml:space="preserve">+ </w:t>
+            </w:r>
+            <w:proofErr w:type="spellStart"/>
+            <w:proofErr w:type="gramStart"/>
+            <w:r>
+              <w:rPr>
+                <w:rFonts w:ascii="Georgia" w:hAnsi="Georgia"/>
+                <w:sz w:val="28"/>
+                <w:szCs w:val="28"/>
+              </w:rPr>
               <w:t>ShuffleDeck</w:t>
             </w:r>
             <w:proofErr w:type="spellEnd"/>
@@ -849,15 +1150,7 @@
                 <w:sz w:val="28"/>
                 <w:szCs w:val="28"/>
               </w:rPr>
-              <w:t>Refill</w:t>
-            </w:r>
-            <w:r>
-              <w:rPr>
-                <w:rFonts w:ascii="Georgia" w:hAnsi="Georgia"/>
-                <w:sz w:val="28"/>
-                <w:szCs w:val="28"/>
-              </w:rPr>
-              <w:t>Deck</w:t>
+              <w:t>RefillDeck</w:t>
             </w:r>
             <w:proofErr w:type="spellEnd"/>
             <w:r>
@@ -1093,7 +1386,7 @@
                 <w:sz w:val="28"/>
                 <w:szCs w:val="28"/>
               </w:rPr>
-              <w:t>DisplayStatData</w:t>
+              <w:t>UDateStatData</w:t>
             </w:r>
             <w:proofErr w:type="spellEnd"/>
             <w:r>
@@ -1111,7 +1404,7 @@
                 <w:sz w:val="28"/>
                 <w:szCs w:val="28"/>
               </w:rPr>
-              <w:t>)</w:t>
+              <w:t>): int[]</w:t>
             </w:r>
           </w:p>
         </w:tc>
@@ -1191,15 +1484,24 @@
                 <w:sz w:val="28"/>
                 <w:szCs w:val="28"/>
               </w:rPr>
-              <w:t xml:space="preserve"> </w:t>
-            </w:r>
-            <w:r>
-              <w:rPr>
-                <w:rFonts w:ascii="Georgia" w:hAnsi="Georgia"/>
-                <w:sz w:val="28"/>
-                <w:szCs w:val="28"/>
-              </w:rPr>
-              <w:t>Value: int</w:t>
+              <w:t xml:space="preserve"> Value: int</w:t>
+            </w:r>
+          </w:p>
+          <w:p>
+            <w:pPr>
+              <w:rPr>
+                <w:rFonts w:ascii="Georgia" w:hAnsi="Georgia"/>
+                <w:sz w:val="28"/>
+                <w:szCs w:val="28"/>
+              </w:rPr>
+            </w:pPr>
+            <w:r>
+              <w:rPr>
+                <w:rFonts w:ascii="Georgia" w:hAnsi="Georgia"/>
+                <w:sz w:val="28"/>
+                <w:szCs w:val="28"/>
+              </w:rPr>
+              <w:t>- Color: String</w:t>
             </w:r>
           </w:p>
           <w:p>
@@ -1218,31 +1520,6 @@
               </w:rPr>
               <w:t xml:space="preserve">- </w:t>
             </w:r>
-            <w:r>
-              <w:rPr>
-                <w:rFonts w:ascii="Georgia" w:hAnsi="Georgia"/>
-                <w:sz w:val="28"/>
-                <w:szCs w:val="28"/>
-              </w:rPr>
-              <w:t>Color: String</w:t>
-            </w:r>
-          </w:p>
-          <w:p>
-            <w:pPr>
-              <w:rPr>
-                <w:rFonts w:ascii="Georgia" w:hAnsi="Georgia"/>
-                <w:sz w:val="28"/>
-                <w:szCs w:val="28"/>
-              </w:rPr>
-            </w:pPr>
-            <w:r>
-              <w:rPr>
-                <w:rFonts w:ascii="Georgia" w:hAnsi="Georgia"/>
-                <w:sz w:val="28"/>
-                <w:szCs w:val="28"/>
-              </w:rPr>
-              <w:t xml:space="preserve">- </w:t>
-            </w:r>
             <w:proofErr w:type="spellStart"/>
             <w:r>
               <w:rPr>
@@ -1276,23 +1553,15 @@
                 <w:sz w:val="28"/>
                 <w:szCs w:val="28"/>
               </w:rPr>
-              <w:t>+</w:t>
-            </w:r>
-            <w:r>
-              <w:rPr>
-                <w:rFonts w:ascii="Georgia" w:hAnsi="Georgia"/>
-                <w:sz w:val="28"/>
-                <w:szCs w:val="28"/>
-              </w:rPr>
-              <w:t xml:space="preserve"> </w:t>
-            </w:r>
-            <w:r>
-              <w:rPr>
-                <w:rFonts w:ascii="Georgia" w:hAnsi="Georgia"/>
-                <w:sz w:val="28"/>
-                <w:szCs w:val="28"/>
-              </w:rPr>
-              <w:t xml:space="preserve">Special: </w:t>
+              <w:t>-</w:t>
+            </w:r>
+            <w:r>
+              <w:rPr>
+                <w:rFonts w:ascii="Georgia" w:hAnsi="Georgia"/>
+                <w:sz w:val="28"/>
+                <w:szCs w:val="28"/>
+              </w:rPr>
+              <w:t xml:space="preserve"> Special: </w:t>
             </w:r>
             <w:proofErr w:type="spellStart"/>
             <w:r>
@@ -1510,8 +1779,6 @@
               </w:rPr>
               <w:t>boolean</w:t>
             </w:r>
-            <w:bookmarkStart w:id="0" w:name="_GoBack"/>
-            <w:bookmarkEnd w:id="0"/>
             <w:proofErr w:type="spellEnd"/>
             <w:r>
               <w:rPr>
@@ -1564,6 +1831,142 @@
                 <w:sz w:val="28"/>
                 <w:szCs w:val="28"/>
               </w:rPr>
+              <w:t>): String</w:t>
+            </w:r>
+          </w:p>
+          <w:p>
+            <w:pPr>
+              <w:rPr>
+                <w:rFonts w:ascii="Georgia" w:hAnsi="Georgia"/>
+                <w:sz w:val="28"/>
+                <w:szCs w:val="28"/>
+              </w:rPr>
+            </w:pPr>
+            <w:r>
+              <w:rPr>
+                <w:rFonts w:ascii="Georgia" w:hAnsi="Georgia"/>
+                <w:sz w:val="28"/>
+                <w:szCs w:val="28"/>
+              </w:rPr>
+              <w:t xml:space="preserve">+ </w:t>
+            </w:r>
+            <w:proofErr w:type="spellStart"/>
+            <w:proofErr w:type="gramStart"/>
+            <w:r>
+              <w:rPr>
+                <w:rFonts w:ascii="Georgia" w:hAnsi="Georgia"/>
+                <w:sz w:val="28"/>
+                <w:szCs w:val="28"/>
+              </w:rPr>
+              <w:t>getCard</w:t>
+            </w:r>
+            <w:proofErr w:type="spellEnd"/>
+            <w:r>
+              <w:rPr>
+                <w:rFonts w:ascii="Georgia" w:hAnsi="Georgia"/>
+                <w:sz w:val="28"/>
+                <w:szCs w:val="28"/>
+              </w:rPr>
+              <w:t>(</w:t>
+            </w:r>
+            <w:proofErr w:type="gramEnd"/>
+            <w:r>
+              <w:rPr>
+                <w:rFonts w:ascii="Georgia" w:hAnsi="Georgia"/>
+                <w:sz w:val="28"/>
+                <w:szCs w:val="28"/>
+              </w:rPr>
+              <w:t>): String</w:t>
+            </w:r>
+          </w:p>
+          <w:p>
+            <w:pPr>
+              <w:rPr>
+                <w:rFonts w:ascii="Georgia" w:hAnsi="Georgia"/>
+                <w:sz w:val="28"/>
+                <w:szCs w:val="28"/>
+              </w:rPr>
+            </w:pPr>
+            <w:r>
+              <w:rPr>
+                <w:rFonts w:ascii="Georgia" w:hAnsi="Georgia"/>
+                <w:sz w:val="28"/>
+                <w:szCs w:val="28"/>
+              </w:rPr>
+              <w:t xml:space="preserve">+ </w:t>
+            </w:r>
+            <w:proofErr w:type="spellStart"/>
+            <w:proofErr w:type="gramStart"/>
+            <w:r>
+              <w:rPr>
+                <w:rFonts w:ascii="Georgia" w:hAnsi="Georgia"/>
+                <w:sz w:val="28"/>
+                <w:szCs w:val="28"/>
+              </w:rPr>
+              <w:t>getAction</w:t>
+            </w:r>
+            <w:proofErr w:type="spellEnd"/>
+            <w:r>
+              <w:rPr>
+                <w:rFonts w:ascii="Georgia" w:hAnsi="Georgia"/>
+                <w:sz w:val="28"/>
+                <w:szCs w:val="28"/>
+              </w:rPr>
+              <w:t>(</w:t>
+            </w:r>
+            <w:proofErr w:type="gramEnd"/>
+            <w:r>
+              <w:rPr>
+                <w:rFonts w:ascii="Georgia" w:hAnsi="Georgia"/>
+                <w:sz w:val="28"/>
+                <w:szCs w:val="28"/>
+              </w:rPr>
+              <w:t>): String</w:t>
+            </w:r>
+          </w:p>
+          <w:p>
+            <w:pPr>
+              <w:rPr>
+                <w:rFonts w:ascii="Georgia" w:hAnsi="Georgia"/>
+                <w:sz w:val="28"/>
+                <w:szCs w:val="28"/>
+              </w:rPr>
+            </w:pPr>
+            <w:r>
+              <w:rPr>
+                <w:rFonts w:ascii="Georgia" w:hAnsi="Georgia"/>
+                <w:sz w:val="28"/>
+                <w:szCs w:val="28"/>
+              </w:rPr>
+              <w:lastRenderedPageBreak/>
+              <w:t xml:space="preserve">+ </w:t>
+            </w:r>
+            <w:proofErr w:type="spellStart"/>
+            <w:proofErr w:type="gramStart"/>
+            <w:r>
+              <w:rPr>
+                <w:rFonts w:ascii="Georgia" w:hAnsi="Georgia"/>
+                <w:sz w:val="28"/>
+                <w:szCs w:val="28"/>
+              </w:rPr>
+              <w:t>getExercise</w:t>
+            </w:r>
+            <w:proofErr w:type="spellEnd"/>
+            <w:r>
+              <w:rPr>
+                <w:rFonts w:ascii="Georgia" w:hAnsi="Georgia"/>
+                <w:sz w:val="28"/>
+                <w:szCs w:val="28"/>
+              </w:rPr>
+              <w:t>(</w:t>
+            </w:r>
+            <w:proofErr w:type="gramEnd"/>
+            <w:r>
+              <w:rPr>
+                <w:rFonts w:ascii="Georgia" w:hAnsi="Georgia"/>
+                <w:sz w:val="28"/>
+                <w:szCs w:val="28"/>
+              </w:rPr>
               <w:t>)</w:t>
             </w:r>
             <w:r>
@@ -1572,60 +1975,7 @@
                 <w:sz w:val="28"/>
                 <w:szCs w:val="28"/>
               </w:rPr>
-              <w:t>: String</w:t>
-            </w:r>
-          </w:p>
-          <w:p>
-            <w:pPr>
-              <w:rPr>
-                <w:rFonts w:ascii="Georgia" w:hAnsi="Georgia"/>
-                <w:sz w:val="28"/>
-                <w:szCs w:val="28"/>
-              </w:rPr>
-            </w:pPr>
-            <w:r>
-              <w:rPr>
-                <w:rFonts w:ascii="Georgia" w:hAnsi="Georgia"/>
-                <w:sz w:val="28"/>
-                <w:szCs w:val="28"/>
-              </w:rPr>
-              <w:t xml:space="preserve">+ </w:t>
-            </w:r>
-            <w:proofErr w:type="spellStart"/>
-            <w:proofErr w:type="gramStart"/>
-            <w:r>
-              <w:rPr>
-                <w:rFonts w:ascii="Georgia" w:hAnsi="Georgia"/>
-                <w:sz w:val="28"/>
-                <w:szCs w:val="28"/>
-              </w:rPr>
-              <w:t>getCardOutput</w:t>
-            </w:r>
-            <w:proofErr w:type="spellEnd"/>
-            <w:r>
-              <w:rPr>
-                <w:rFonts w:ascii="Georgia" w:hAnsi="Georgia"/>
-                <w:sz w:val="28"/>
-                <w:szCs w:val="28"/>
-              </w:rPr>
-              <w:t>(</w:t>
-            </w:r>
-            <w:proofErr w:type="gramEnd"/>
-            <w:r>
-              <w:rPr>
-                <w:rFonts w:ascii="Georgia" w:hAnsi="Georgia"/>
-                <w:sz w:val="28"/>
-                <w:szCs w:val="28"/>
-              </w:rPr>
-              <w:t>)</w:t>
-            </w:r>
-            <w:r>
-              <w:rPr>
-                <w:rFonts w:ascii="Georgia" w:hAnsi="Georgia"/>
-                <w:sz w:val="28"/>
-                <w:szCs w:val="28"/>
-              </w:rPr>
-              <w:t>: String</w:t>
+              <w:t xml:space="preserve"> : String</w:t>
             </w:r>
           </w:p>
         </w:tc>
@@ -1639,6 +1989,8 @@
           <w:szCs w:val="28"/>
         </w:rPr>
       </w:pPr>
+      <w:bookmarkStart w:id="0" w:name="_GoBack"/>
+      <w:bookmarkEnd w:id="0"/>
     </w:p>
     <w:sectPr>
       <w:pgSz w:w="12240" w:h="15840"/>
@@ -1653,6 +2005,230 @@
 <file path=word/numbering.xml><?xml version="1.0" encoding="utf-8"?>
 <w:numbering xmlns:wpc="http://schemas.microsoft.com/office/word/2010/wordprocessingCanvas" xmlns:cx="http://schemas.microsoft.com/office/drawing/2014/chartex" xmlns:cx1="http://schemas.microsoft.com/office/drawing/2015/9/8/chartex" xmlns:cx2="http://schemas.microsoft.com/office/drawing/2015/10/21/chartex" xmlns:cx3="http://schemas.microsoft.com/office/drawing/2016/5/9/chartex" xmlns:cx4="http://schemas.microsoft.com/office/drawing/2016/5/10/chartex" xmlns:cx5="http://schemas.microsoft.com/office/drawing/2016/5/11/chartex" xmlns:cx6="http://schemas.microsoft.com/office/drawing/2016/5/12/chartex" xmlns:cx7="http://schemas.microsoft.com/office/drawing/2016/5/13/chartex" xmlns:cx8="http://schemas.microsoft.com/office/drawing/2016/5/14/chartex" xmlns:mc="http://schemas.openxmlformats.org/markup-compatibility/2006" xmlns:aink="http://schemas.microsoft.com/office/drawing/2016/ink" xmlns:am3d="http://schemas.microsoft.com/office/drawing/2017/model3d" xmlns:o="urn:schemas-microsoft-com:office:office" xmlns:r="http://schemas.openxmlformats.org/officeDocument/2006/relationships" xmlns:m="http://schemas.openxmlformats.org/officeDocument/2006/math" xmlns:v="urn:schemas-microsoft-com:vml" xmlns:wp14="http://schemas.microsoft.com/office/word/2010/wordprocessingDrawing" xmlns:wp="http://schemas.openxmlformats.org/drawingml/2006/wordprocessingDrawing" xmlns:w10="urn:schemas-microsoft-com:office:word" xmlns:w="http://schemas.openxmlformats.org/wordprocessingml/2006/main" xmlns:w14="http://schemas.microsoft.com/office/word/2010/wordml" xmlns:w15="http://schemas.microsoft.com/office/word/2012/wordml" xmlns:w16cid="http://schemas.microsoft.com/office/word/2016/wordml/cid" xmlns:w16se="http://schemas.microsoft.com/office/word/2015/wordml/symex" xmlns:wpg="http://schemas.microsoft.com/office/word/2010/wordprocessingGroup" xmlns:wpi="http://schemas.microsoft.com/office/word/2010/wordprocessingInk" xmlns:wne="http://schemas.microsoft.com/office/word/2006/wordml" xmlns:wps="http://schemas.microsoft.com/office/word/2010/wordprocessingShape" mc:Ignorable="w14 w15 w16se w16cid wp14">
   <w:abstractNum w:abstractNumId="0" w15:restartNumberingAfterBreak="0">
+    <w:nsid w:val="39954431"/>
+    <w:multiLevelType w:val="hybridMultilevel"/>
+    <w:tmpl w:val="90DA702A"/>
+    <w:lvl w:ilvl="0" w:tplc="55B6AEE2">
+      <w:numFmt w:val="bullet"/>
+      <w:lvlText w:val="-"/>
+      <w:lvlJc w:val="left"/>
+      <w:pPr>
+        <w:ind w:left="720" w:hanging="360"/>
+      </w:pPr>
+      <w:rPr>
+        <w:rFonts w:ascii="Georgia" w:eastAsiaTheme="minorEastAsia" w:hAnsi="Georgia" w:cstheme="minorBidi" w:hint="default"/>
+      </w:rPr>
+    </w:lvl>
+    <w:lvl w:ilvl="1" w:tplc="04090003" w:tentative="1">
+      <w:start w:val="1"/>
+      <w:numFmt w:val="bullet"/>
+      <w:lvlText w:val="o"/>
+      <w:lvlJc w:val="left"/>
+      <w:pPr>
+        <w:ind w:left="1440" w:hanging="360"/>
+      </w:pPr>
+      <w:rPr>
+        <w:rFonts w:ascii="Courier New" w:hAnsi="Courier New" w:cs="Courier New" w:hint="default"/>
+      </w:rPr>
+    </w:lvl>
+    <w:lvl w:ilvl="2" w:tplc="04090005" w:tentative="1">
+      <w:start w:val="1"/>
+      <w:numFmt w:val="bullet"/>
+      <w:lvlText w:val=""/>
+      <w:lvlJc w:val="left"/>
+      <w:pPr>
+        <w:ind w:left="2160" w:hanging="360"/>
+      </w:pPr>
+      <w:rPr>
+        <w:rFonts w:ascii="Wingdings" w:hAnsi="Wingdings" w:hint="default"/>
+      </w:rPr>
+    </w:lvl>
+    <w:lvl w:ilvl="3" w:tplc="04090001" w:tentative="1">
+      <w:start w:val="1"/>
+      <w:numFmt w:val="bullet"/>
+      <w:lvlText w:val=""/>
+      <w:lvlJc w:val="left"/>
+      <w:pPr>
+        <w:ind w:left="2880" w:hanging="360"/>
+      </w:pPr>
+      <w:rPr>
+        <w:rFonts w:ascii="Symbol" w:hAnsi="Symbol" w:hint="default"/>
+      </w:rPr>
+    </w:lvl>
+    <w:lvl w:ilvl="4" w:tplc="04090003" w:tentative="1">
+      <w:start w:val="1"/>
+      <w:numFmt w:val="bullet"/>
+      <w:lvlText w:val="o"/>
+      <w:lvlJc w:val="left"/>
+      <w:pPr>
+        <w:ind w:left="3600" w:hanging="360"/>
+      </w:pPr>
+      <w:rPr>
+        <w:rFonts w:ascii="Courier New" w:hAnsi="Courier New" w:cs="Courier New" w:hint="default"/>
+      </w:rPr>
+    </w:lvl>
+    <w:lvl w:ilvl="5" w:tplc="04090005" w:tentative="1">
+      <w:start w:val="1"/>
+      <w:numFmt w:val="bullet"/>
+      <w:lvlText w:val=""/>
+      <w:lvlJc w:val="left"/>
+      <w:pPr>
+        <w:ind w:left="4320" w:hanging="360"/>
+      </w:pPr>
+      <w:rPr>
+        <w:rFonts w:ascii="Wingdings" w:hAnsi="Wingdings" w:hint="default"/>
+      </w:rPr>
+    </w:lvl>
+    <w:lvl w:ilvl="6" w:tplc="04090001" w:tentative="1">
+      <w:start w:val="1"/>
+      <w:numFmt w:val="bullet"/>
+      <w:lvlText w:val=""/>
+      <w:lvlJc w:val="left"/>
+      <w:pPr>
+        <w:ind w:left="5040" w:hanging="360"/>
+      </w:pPr>
+      <w:rPr>
+        <w:rFonts w:ascii="Symbol" w:hAnsi="Symbol" w:hint="default"/>
+      </w:rPr>
+    </w:lvl>
+    <w:lvl w:ilvl="7" w:tplc="04090003" w:tentative="1">
+      <w:start w:val="1"/>
+      <w:numFmt w:val="bullet"/>
+      <w:lvlText w:val="o"/>
+      <w:lvlJc w:val="left"/>
+      <w:pPr>
+        <w:ind w:left="5760" w:hanging="360"/>
+      </w:pPr>
+      <w:rPr>
+        <w:rFonts w:ascii="Courier New" w:hAnsi="Courier New" w:cs="Courier New" w:hint="default"/>
+      </w:rPr>
+    </w:lvl>
+    <w:lvl w:ilvl="8" w:tplc="04090005" w:tentative="1">
+      <w:start w:val="1"/>
+      <w:numFmt w:val="bullet"/>
+      <w:lvlText w:val=""/>
+      <w:lvlJc w:val="left"/>
+      <w:pPr>
+        <w:ind w:left="6480" w:hanging="360"/>
+      </w:pPr>
+      <w:rPr>
+        <w:rFonts w:ascii="Wingdings" w:hAnsi="Wingdings" w:hint="default"/>
+      </w:rPr>
+    </w:lvl>
+  </w:abstractNum>
+  <w:abstractNum w:abstractNumId="1" w15:restartNumberingAfterBreak="0">
+    <w:nsid w:val="48482E63"/>
+    <w:multiLevelType w:val="hybridMultilevel"/>
+    <w:tmpl w:val="9C54BB80"/>
+    <w:lvl w:ilvl="0" w:tplc="F8405058">
+      <w:numFmt w:val="bullet"/>
+      <w:lvlText w:val="-"/>
+      <w:lvlJc w:val="left"/>
+      <w:pPr>
+        <w:ind w:left="720" w:hanging="360"/>
+      </w:pPr>
+      <w:rPr>
+        <w:rFonts w:ascii="Georgia" w:eastAsiaTheme="minorEastAsia" w:hAnsi="Georgia" w:cstheme="minorBidi" w:hint="default"/>
+      </w:rPr>
+    </w:lvl>
+    <w:lvl w:ilvl="1" w:tplc="04090003" w:tentative="1">
+      <w:start w:val="1"/>
+      <w:numFmt w:val="bullet"/>
+      <w:lvlText w:val="o"/>
+      <w:lvlJc w:val="left"/>
+      <w:pPr>
+        <w:ind w:left="1440" w:hanging="360"/>
+      </w:pPr>
+      <w:rPr>
+        <w:rFonts w:ascii="Courier New" w:hAnsi="Courier New" w:cs="Courier New" w:hint="default"/>
+      </w:rPr>
+    </w:lvl>
+    <w:lvl w:ilvl="2" w:tplc="04090005" w:tentative="1">
+      <w:start w:val="1"/>
+      <w:numFmt w:val="bullet"/>
+      <w:lvlText w:val=""/>
+      <w:lvlJc w:val="left"/>
+      <w:pPr>
+        <w:ind w:left="2160" w:hanging="360"/>
+      </w:pPr>
+      <w:rPr>
+        <w:rFonts w:ascii="Wingdings" w:hAnsi="Wingdings" w:hint="default"/>
+      </w:rPr>
+    </w:lvl>
+    <w:lvl w:ilvl="3" w:tplc="04090001" w:tentative="1">
+      <w:start w:val="1"/>
+      <w:numFmt w:val="bullet"/>
+      <w:lvlText w:val=""/>
+      <w:lvlJc w:val="left"/>
+      <w:pPr>
+        <w:ind w:left="2880" w:hanging="360"/>
+      </w:pPr>
+      <w:rPr>
+        <w:rFonts w:ascii="Symbol" w:hAnsi="Symbol" w:hint="default"/>
+      </w:rPr>
+    </w:lvl>
+    <w:lvl w:ilvl="4" w:tplc="04090003" w:tentative="1">
+      <w:start w:val="1"/>
+      <w:numFmt w:val="bullet"/>
+      <w:lvlText w:val="o"/>
+      <w:lvlJc w:val="left"/>
+      <w:pPr>
+        <w:ind w:left="3600" w:hanging="360"/>
+      </w:pPr>
+      <w:rPr>
+        <w:rFonts w:ascii="Courier New" w:hAnsi="Courier New" w:cs="Courier New" w:hint="default"/>
+      </w:rPr>
+    </w:lvl>
+    <w:lvl w:ilvl="5" w:tplc="04090005" w:tentative="1">
+      <w:start w:val="1"/>
+      <w:numFmt w:val="bullet"/>
+      <w:lvlText w:val=""/>
+      <w:lvlJc w:val="left"/>
+      <w:pPr>
+        <w:ind w:left="4320" w:hanging="360"/>
+      </w:pPr>
+      <w:rPr>
+        <w:rFonts w:ascii="Wingdings" w:hAnsi="Wingdings" w:hint="default"/>
+      </w:rPr>
+    </w:lvl>
+    <w:lvl w:ilvl="6" w:tplc="04090001" w:tentative="1">
+      <w:start w:val="1"/>
+      <w:numFmt w:val="bullet"/>
+      <w:lvlText w:val=""/>
+      <w:lvlJc w:val="left"/>
+      <w:pPr>
+        <w:ind w:left="5040" w:hanging="360"/>
+      </w:pPr>
+      <w:rPr>
+        <w:rFonts w:ascii="Symbol" w:hAnsi="Symbol" w:hint="default"/>
+      </w:rPr>
+    </w:lvl>
+    <w:lvl w:ilvl="7" w:tplc="04090003" w:tentative="1">
+      <w:start w:val="1"/>
+      <w:numFmt w:val="bullet"/>
+      <w:lvlText w:val="o"/>
+      <w:lvlJc w:val="left"/>
+      <w:pPr>
+        <w:ind w:left="5760" w:hanging="360"/>
+      </w:pPr>
+      <w:rPr>
+        <w:rFonts w:ascii="Courier New" w:hAnsi="Courier New" w:cs="Courier New" w:hint="default"/>
+      </w:rPr>
+    </w:lvl>
+    <w:lvl w:ilvl="8" w:tplc="04090005" w:tentative="1">
+      <w:start w:val="1"/>
+      <w:numFmt w:val="bullet"/>
+      <w:lvlText w:val=""/>
+      <w:lvlJc w:val="left"/>
+      <w:pPr>
+        <w:ind w:left="6480" w:hanging="360"/>
+      </w:pPr>
+      <w:rPr>
+        <w:rFonts w:ascii="Wingdings" w:hAnsi="Wingdings" w:hint="default"/>
+      </w:rPr>
+    </w:lvl>
+  </w:abstractNum>
+  <w:abstractNum w:abstractNumId="2" w15:restartNumberingAfterBreak="0">
     <w:nsid w:val="56634EF4"/>
     <w:multiLevelType w:val="hybridMultilevel"/>
     <w:tmpl w:val="6AAA54B0"/>
@@ -1764,8 +2340,129 @@
       </w:rPr>
     </w:lvl>
   </w:abstractNum>
+  <w:abstractNum w:abstractNumId="3" w15:restartNumberingAfterBreak="0">
+    <w:nsid w:val="60AC7A7F"/>
+    <w:multiLevelType w:val="hybridMultilevel"/>
+    <w:tmpl w:val="D0C0DF5E"/>
+    <w:lvl w:ilvl="0" w:tplc="3140F196">
+      <w:numFmt w:val="bullet"/>
+      <w:lvlText w:val="-"/>
+      <w:lvlJc w:val="left"/>
+      <w:pPr>
+        <w:ind w:left="720" w:hanging="360"/>
+      </w:pPr>
+      <w:rPr>
+        <w:rFonts w:ascii="Georgia" w:eastAsiaTheme="minorEastAsia" w:hAnsi="Georgia" w:cstheme="minorBidi" w:hint="default"/>
+      </w:rPr>
+    </w:lvl>
+    <w:lvl w:ilvl="1" w:tplc="04090003" w:tentative="1">
+      <w:start w:val="1"/>
+      <w:numFmt w:val="bullet"/>
+      <w:lvlText w:val="o"/>
+      <w:lvlJc w:val="left"/>
+      <w:pPr>
+        <w:ind w:left="1440" w:hanging="360"/>
+      </w:pPr>
+      <w:rPr>
+        <w:rFonts w:ascii="Courier New" w:hAnsi="Courier New" w:cs="Courier New" w:hint="default"/>
+      </w:rPr>
+    </w:lvl>
+    <w:lvl w:ilvl="2" w:tplc="04090005" w:tentative="1">
+      <w:start w:val="1"/>
+      <w:numFmt w:val="bullet"/>
+      <w:lvlText w:val=""/>
+      <w:lvlJc w:val="left"/>
+      <w:pPr>
+        <w:ind w:left="2160" w:hanging="360"/>
+      </w:pPr>
+      <w:rPr>
+        <w:rFonts w:ascii="Wingdings" w:hAnsi="Wingdings" w:hint="default"/>
+      </w:rPr>
+    </w:lvl>
+    <w:lvl w:ilvl="3" w:tplc="04090001" w:tentative="1">
+      <w:start w:val="1"/>
+      <w:numFmt w:val="bullet"/>
+      <w:lvlText w:val=""/>
+      <w:lvlJc w:val="left"/>
+      <w:pPr>
+        <w:ind w:left="2880" w:hanging="360"/>
+      </w:pPr>
+      <w:rPr>
+        <w:rFonts w:ascii="Symbol" w:hAnsi="Symbol" w:hint="default"/>
+      </w:rPr>
+    </w:lvl>
+    <w:lvl w:ilvl="4" w:tplc="04090003" w:tentative="1">
+      <w:start w:val="1"/>
+      <w:numFmt w:val="bullet"/>
+      <w:lvlText w:val="o"/>
+      <w:lvlJc w:val="left"/>
+      <w:pPr>
+        <w:ind w:left="3600" w:hanging="360"/>
+      </w:pPr>
+      <w:rPr>
+        <w:rFonts w:ascii="Courier New" w:hAnsi="Courier New" w:cs="Courier New" w:hint="default"/>
+      </w:rPr>
+    </w:lvl>
+    <w:lvl w:ilvl="5" w:tplc="04090005" w:tentative="1">
+      <w:start w:val="1"/>
+      <w:numFmt w:val="bullet"/>
+      <w:lvlText w:val=""/>
+      <w:lvlJc w:val="left"/>
+      <w:pPr>
+        <w:ind w:left="4320" w:hanging="360"/>
+      </w:pPr>
+      <w:rPr>
+        <w:rFonts w:ascii="Wingdings" w:hAnsi="Wingdings" w:hint="default"/>
+      </w:rPr>
+    </w:lvl>
+    <w:lvl w:ilvl="6" w:tplc="04090001" w:tentative="1">
+      <w:start w:val="1"/>
+      <w:numFmt w:val="bullet"/>
+      <w:lvlText w:val=""/>
+      <w:lvlJc w:val="left"/>
+      <w:pPr>
+        <w:ind w:left="5040" w:hanging="360"/>
+      </w:pPr>
+      <w:rPr>
+        <w:rFonts w:ascii="Symbol" w:hAnsi="Symbol" w:hint="default"/>
+      </w:rPr>
+    </w:lvl>
+    <w:lvl w:ilvl="7" w:tplc="04090003" w:tentative="1">
+      <w:start w:val="1"/>
+      <w:numFmt w:val="bullet"/>
+      <w:lvlText w:val="o"/>
+      <w:lvlJc w:val="left"/>
+      <w:pPr>
+        <w:ind w:left="5760" w:hanging="360"/>
+      </w:pPr>
+      <w:rPr>
+        <w:rFonts w:ascii="Courier New" w:hAnsi="Courier New" w:cs="Courier New" w:hint="default"/>
+      </w:rPr>
+    </w:lvl>
+    <w:lvl w:ilvl="8" w:tplc="04090005" w:tentative="1">
+      <w:start w:val="1"/>
+      <w:numFmt w:val="bullet"/>
+      <w:lvlText w:val=""/>
+      <w:lvlJc w:val="left"/>
+      <w:pPr>
+        <w:ind w:left="6480" w:hanging="360"/>
+      </w:pPr>
+      <w:rPr>
+        <w:rFonts w:ascii="Wingdings" w:hAnsi="Wingdings" w:hint="default"/>
+      </w:rPr>
+    </w:lvl>
+  </w:abstractNum>
   <w:num w:numId="1">
+    <w:abstractNumId w:val="2"/>
+  </w:num>
+  <w:num w:numId="2">
     <w:abstractNumId w:val="0"/>
+  </w:num>
+  <w:num w:numId="3">
+    <w:abstractNumId w:val="3"/>
+  </w:num>
+  <w:num w:numId="4">
+    <w:abstractNumId w:val="1"/>
   </w:num>
 </w:numbering>
 </file>
